--- a/kp/751/a/1.docx
+++ b/kp/751/a/1.docx
@@ -397,7 +397,7 @@
           <w:b/>
           <w:color w:val="000000" w:themeColor="text1"/>
         </w:rPr>
-        <w:t xml:space="preserve"> ÖĞRETMEN:</w:t>
+        <w:t xml:space="preserve"> ÖĞRETMEN</w:t>
       </w:r>
       <w:r>
         <w:rPr>
@@ -405,7 +405,7 @@
           <w:b/>
           <w:color w:val="000000" w:themeColor="text1"/>
         </w:rPr>
-        <w:t xml:space="preserve"> </w:t>
+        <w:t xml:space="preserve">: </w:t>
       </w:r>
       <w:r>
         <w:rPr>
@@ -418,10 +418,10 @@
       <w:sdt>
         <w:sdtPr>
           <w:alias w:val="Danışman Öğretmenler"/>
-          <w:tag w:val="Danışman Öğretmenler"/>
+          <w:tag w:val="text"/>
           <w:id w:val="-617142836"/>
           <w:placeholder>
-            <w:docPart w:val="175972E7535A374B98FA641B7B587888"/>
+            <w:docPart w:val="FA3EA79E49496044A96FFF60F2167EDC"/>
           </w:placeholder>
           <w:text/>
         </w:sdtPr>
@@ -487,7 +487,7 @@
         <w:tag w:val="text"/>
         <w:id w:val="1529839917"/>
         <w:placeholder>
-          <w:docPart w:val="02122BC06086BD47993B3EED6863A12F"/>
+          <w:docPart w:val="9A1DD652AE9FE145BCAC6AFA30D54990"/>
         </w:placeholder>
       </w:sdtPr>
       <w:sdtContent>
@@ -543,7 +543,7 @@
           <w:tag w:val="text"/>
           <w:id w:val="-433524972"/>
           <w:placeholder>
-            <w:docPart w:val="18DBB5AB98D4474788B1BA8289DD6AE1"/>
+            <w:docPart w:val="512FE6D052BD034BB1F36C09424790C8"/>
           </w:placeholder>
           <w:text/>
         </w:sdtPr>
@@ -570,6 +570,8 @@
         <w:jc w:val="center"/>
         <w:rPr>
           <w:rFonts w:cstheme="minorHAnsi"/>
+          <w:b/>
+          <w:color w:val="000000" w:themeColor="text1"/>
         </w:rPr>
       </w:pPr>
       <w:r>
@@ -581,8 +583,14 @@
         <w:t xml:space="preserve">Okul Müdürü </w:t>
       </w:r>
     </w:p>
-    <w:p/>
-    <w:p/>
+    <w:p>
+      <w:pPr>
+        <w:tabs>
+          <w:tab w:val="left" w:pos="1350"/>
+        </w:tabs>
+        <w:jc w:val="center"/>
+      </w:pPr>
+    </w:p>
     <w:sectPr>
       <w:pgSz w:w="11906" w:h="16838"/>
       <w:pgMar w:top="1417" w:right="1417" w:bottom="1417" w:left="1417" w:header="708" w:footer="708" w:gutter="0"/>
@@ -27015,7 +27023,7 @@
     </w:docPart>
     <w:docPart>
       <w:docPartPr>
-        <w:name w:val="175972E7535A374B98FA641B7B587888"/>
+        <w:name w:val="FA3EA79E49496044A96FFF60F2167EDC"/>
         <w:category>
           <w:name w:val="Genel"/>
           <w:gallery w:val="placeholder"/>
@@ -27026,12 +27034,12 @@
         <w:behaviors>
           <w:behavior w:val="content"/>
         </w:behaviors>
-        <w:guid w:val="{DD6E8C20-257C-D747-944F-8D73E8F0B43B}"/>
+        <w:guid w:val="{1F469D8B-5F10-C14E-81B6-2FE54AC7CBCE}"/>
       </w:docPartPr>
       <w:docPartBody>
         <w:p>
           <w:pPr>
-            <w:pStyle w:val="175972E7535A374B98FA641B7B587888"/>
+            <w:pStyle w:val="FA3EA79E49496044A96FFF60F2167EDC"/>
           </w:pPr>
           <w:r>
             <w:rPr>
@@ -27044,7 +27052,7 @@
     </w:docPart>
     <w:docPart>
       <w:docPartPr>
-        <w:name w:val="02122BC06086BD47993B3EED6863A12F"/>
+        <w:name w:val="9A1DD652AE9FE145BCAC6AFA30D54990"/>
         <w:category>
           <w:name w:val="Genel"/>
           <w:gallery w:val="placeholder"/>
@@ -27055,12 +27063,12 @@
         <w:behaviors>
           <w:behavior w:val="content"/>
         </w:behaviors>
-        <w:guid w:val="{BBC933B9-ECCC-4F42-8BA2-B74508A37FA0}"/>
+        <w:guid w:val="{779E0131-40C1-CA4E-A4BC-FCC814918464}"/>
       </w:docPartPr>
       <w:docPartBody>
         <w:p>
           <w:pPr>
-            <w:pStyle w:val="02122BC06086BD47993B3EED6863A12F"/>
+            <w:pStyle w:val="9A1DD652AE9FE145BCAC6AFA30D54990"/>
           </w:pPr>
           <w:r>
             <w:rPr>
@@ -27073,7 +27081,7 @@
     </w:docPart>
     <w:docPart>
       <w:docPartPr>
-        <w:name w:val="18DBB5AB98D4474788B1BA8289DD6AE1"/>
+        <w:name w:val="512FE6D052BD034BB1F36C09424790C8"/>
         <w:category>
           <w:name w:val="Genel"/>
           <w:gallery w:val="placeholder"/>
@@ -27084,12 +27092,12 @@
         <w:behaviors>
           <w:behavior w:val="content"/>
         </w:behaviors>
-        <w:guid w:val="{AE9CDAA4-1C8C-6344-8408-16CAB456CD68}"/>
+        <w:guid w:val="{C0CD7BB2-09E9-2D45-9A62-14B47B328389}"/>
       </w:docPartPr>
       <w:docPartBody>
         <w:p>
           <w:pPr>
-            <w:pStyle w:val="18DBB5AB98D4474788B1BA8289DD6AE1"/>
+            <w:pStyle w:val="512FE6D052BD034BB1F36C09424790C8"/>
           </w:pPr>
           <w:r>
             <w:rPr>
@@ -27139,11 +27147,11 @@
     <w:charset w:val="00"/>
     <w:family w:val="swiss"/>
     <w:pitch w:val="variable"/>
-    <w:sig w:usb0="E1002AFF" w:usb1="C000ACFF" w:usb2="00000009" w:usb3="00000000" w:csb0="000001FF" w:csb1="00000000"/>
+    <w:sig w:usb0="E4002EFF" w:usb1="C200247B" w:usb2="00000009" w:usb3="00000000" w:csb0="000001FF" w:csb1="00000000"/>
   </w:font>
   <w:font w:name="Tahoma">
     <w:panose1 w:val="020B0604030504040204"/>
-    <w:charset w:val="A2"/>
+    <w:charset w:val="00"/>
     <w:family w:val="swiss"/>
     <w:notTrueType/>
     <w:pitch w:val="variable"/>
@@ -27162,7 +27170,7 @@
     <w:charset w:val="00"/>
     <w:family w:val="swiss"/>
     <w:pitch w:val="variable"/>
-    <w:sig w:usb0="E0002AFF" w:usb1="C000247B" w:usb2="00000009" w:usb3="00000000" w:csb0="000001FF" w:csb1="00000000"/>
+    <w:sig w:usb0="E4002EFF" w:usb1="C200247B" w:usb2="00000009" w:usb3="00000000" w:csb0="000001FF" w:csb1="00000000"/>
   </w:font>
 </w:fonts>
 </file>
@@ -27189,9 +27197,12 @@
     <w:rsid w:val="00141018"/>
     <w:rsid w:val="001703EA"/>
     <w:rsid w:val="00276194"/>
+    <w:rsid w:val="003101AD"/>
     <w:rsid w:val="0032082B"/>
     <w:rsid w:val="0053328D"/>
+    <w:rsid w:val="0065171A"/>
     <w:rsid w:val="008B31E5"/>
+    <w:rsid w:val="00AC5ED0"/>
     <w:rsid w:val="00BA6115"/>
     <w:rsid w:val="00BE4C9F"/>
     <w:rsid w:val="00DF646F"/>
@@ -27646,7 +27657,7 @@
     <w:basedOn w:val="VarsaylanParagrafYazTipi"/>
     <w:uiPriority w:val="99"/>
     <w:semiHidden/>
-    <w:rsid w:val="0032082B"/>
+    <w:rsid w:val="003101AD"/>
     <w:rPr>
       <w:color w:val="666666"/>
     </w:rPr>
@@ -27670,6 +27681,27 @@
   <w:style w:type="paragraph" w:customStyle="1" w:styleId="18DBB5AB98D4474788B1BA8289DD6AE1">
     <w:name w:val="18DBB5AB98D4474788B1BA8289DD6AE1"/>
     <w:rsid w:val="0032082B"/>
+  </w:style>
+  <w:style w:type="paragraph" w:customStyle="1" w:styleId="FA3EA79E49496044A96FFF60F2167EDC">
+    <w:name w:val="FA3EA79E49496044A96FFF60F2167EDC"/>
+    <w:rsid w:val="003101AD"/>
+    <w:pPr>
+      <w:spacing w:after="160" w:line="278" w:lineRule="auto"/>
+    </w:pPr>
+  </w:style>
+  <w:style w:type="paragraph" w:customStyle="1" w:styleId="9A1DD652AE9FE145BCAC6AFA30D54990">
+    <w:name w:val="9A1DD652AE9FE145BCAC6AFA30D54990"/>
+    <w:rsid w:val="003101AD"/>
+    <w:pPr>
+      <w:spacing w:after="160" w:line="278" w:lineRule="auto"/>
+    </w:pPr>
+  </w:style>
+  <w:style w:type="paragraph" w:customStyle="1" w:styleId="512FE6D052BD034BB1F36C09424790C8">
+    <w:name w:val="512FE6D052BD034BB1F36C09424790C8"/>
+    <w:rsid w:val="003101AD"/>
+    <w:pPr>
+      <w:spacing w:after="160" w:line="278" w:lineRule="auto"/>
+    </w:pPr>
   </w:style>
 </w:styles>
 </file>
